--- a/Game Desing Document DT.docx
+++ b/Game Desing Document DT.docx
@@ -270,14 +270,12 @@
         </w:rPr>
         <w:t xml:space="preserve">Un par de hermanos en búsqueda de aventuras y tesoros deciden adentrarse antiguo castillo del Rey brujo, del cuál se dice acumuló una enorme fortuna en la época que gobernó, sin </w:t>
       </w:r>
-      <w:proofErr w:type="gramStart"/>
-      <w:r>
-        <w:rPr>
-          <w:rFonts w:ascii="Times New Roman" w:hAnsi="Times New Roman" w:cs="Times New Roman"/>
-        </w:rPr>
-        <w:t>embargo</w:t>
-      </w:r>
-      <w:proofErr w:type="gramEnd"/>
+      <w:r>
+        <w:rPr>
+          <w:rFonts w:ascii="Times New Roman" w:hAnsi="Times New Roman" w:cs="Times New Roman"/>
+        </w:rPr>
+        <w:t>embargo,</w:t>
+      </w:r>
       <w:r>
         <w:rPr>
           <w:rFonts w:ascii="Times New Roman" w:hAnsi="Times New Roman" w:cs="Times New Roman"/>
@@ -624,14 +622,20 @@
         <w:rPr>
           <w:rFonts w:ascii="Times New Roman" w:hAnsi="Times New Roman" w:cs="Times New Roman"/>
         </w:rPr>
-        <w:t xml:space="preserve"> Para que la mecánica de no ver y no escuchar tenga sentido en juego se deberán hacer dos tipos de vistas y se deberá jugar con la iluminación de escenario,</w:t>
+        <w:t xml:space="preserve"> Para que la mecánica de no ver y no escuchar tenga sentido en juego se deberán hacer dos tipos de vistas y se deberá jugar con la iluminación de escenario</w:t>
+      </w:r>
+      <w:r>
+        <w:rPr>
+          <w:rFonts w:ascii="Times New Roman" w:hAnsi="Times New Roman" w:cs="Times New Roman"/>
+        </w:rPr>
+        <w:t>.</w:t>
       </w:r>
     </w:p>
     <w:p>
       <w:pPr>
         <w:pStyle w:val="Prrafodelista"/>
         <w:numPr>
-          <w:ilvl w:val="1"/>
+          <w:ilvl w:val="0"/>
           <w:numId w:val="1"/>
         </w:numPr>
         <w:jc w:val="both"/>
@@ -643,25 +647,13 @@
         <w:rPr>
           <w:rFonts w:ascii="Times New Roman" w:hAnsi="Times New Roman" w:cs="Times New Roman"/>
         </w:rPr>
-        <w:t>Jugador con vista: jugador tendrá vista limitada por la distancia y la iluminación del escenario además del Angulo de visión</w:t>
-      </w:r>
-      <w:r>
-        <w:rPr>
-          <w:rFonts w:ascii="Times New Roman" w:hAnsi="Times New Roman" w:cs="Times New Roman"/>
-        </w:rPr>
-        <w:t xml:space="preserve">, además de que no tendrá audio del escenario </w:t>
-      </w:r>
-      <w:r>
-        <w:rPr>
-          <w:rFonts w:ascii="Times New Roman" w:hAnsi="Times New Roman" w:cs="Times New Roman"/>
-        </w:rPr>
-        <w:t>más</w:t>
-      </w:r>
-      <w:r>
-        <w:rPr>
-          <w:rFonts w:ascii="Times New Roman" w:hAnsi="Times New Roman" w:cs="Times New Roman"/>
-        </w:rPr>
-        <w:t xml:space="preserve"> que la música de fondo (Esto último aun a considerar)</w:t>
+        <w:t>Para que la mecánica de no ver y no escuchar tenga sentido en juego se deberán hacer dos tipos de vistas y se deberá jugar con la iluminación de escenario</w:t>
+      </w:r>
+      <w:r>
+        <w:rPr>
+          <w:rFonts w:ascii="Times New Roman" w:hAnsi="Times New Roman" w:cs="Times New Roman"/>
+        </w:rPr>
+        <w:t>.</w:t>
       </w:r>
     </w:p>
     <w:p>
